--- a/hw4.docx
+++ b/hw4.docx
@@ -127,8 +127,6 @@
       <w:r>
         <w:t xml:space="preserve"> k);</w:t>
       </w:r>
-      <w:bookmarkStart w:id="0" w:name="_GoBack"/>
-      <w:bookmarkEnd w:id="0"/>
     </w:p>
     <w:p/>
     <w:p>
@@ -952,6 +950,9 @@
       </w:r>
     </w:p>
     <w:p/>
+    <w:p/>
+    <w:p/>
+    <w:p/>
     <w:p>
       <w:r>
         <w:t xml:space="preserve">Problem 1: </w:t>
@@ -962,61 +963,11 @@
         <w:rPr>
           <w:noProof/>
         </w:rPr>
-        <w:lastRenderedPageBreak/>
         <w:drawing>
           <wp:inline distT="0" distB="0" distL="0" distR="0" wp14:anchorId="03C0A2CE" wp14:editId="6DE56640">
             <wp:extent cx="5943600" cy="2226310"/>
             <wp:effectExtent l="0" t="0" r="0" b="2540"/>
             <wp:docPr id="2" name="Picture 2"/>
-            <wp:cNvGraphicFramePr>
-              <a:graphicFrameLocks xmlns:a="http://schemas.openxmlformats.org/drawingml/2006/main" noChangeAspect="1"/>
-            </wp:cNvGraphicFramePr>
-            <a:graphic xmlns:a="http://schemas.openxmlformats.org/drawingml/2006/main">
-              <a:graphicData uri="http://schemas.openxmlformats.org/drawingml/2006/picture">
-                <pic:pic xmlns:pic="http://schemas.openxmlformats.org/drawingml/2006/picture">
-                  <pic:nvPicPr>
-                    <pic:cNvPr id="1" name=""/>
-                    <pic:cNvPicPr/>
-                  </pic:nvPicPr>
-                  <pic:blipFill>
-                    <a:blip r:embed="rId4"/>
-                    <a:stretch>
-                      <a:fillRect/>
-                    </a:stretch>
-                  </pic:blipFill>
-                  <pic:spPr>
-                    <a:xfrm>
-                      <a:off x="0" y="0"/>
-                      <a:ext cx="5943600" cy="2226310"/>
-                    </a:xfrm>
-                    <a:prstGeom prst="rect">
-                      <a:avLst/>
-                    </a:prstGeom>
-                  </pic:spPr>
-                </pic:pic>
-              </a:graphicData>
-            </a:graphic>
-          </wp:inline>
-        </w:drawing>
-      </w:r>
-    </w:p>
-    <w:p/>
-    <w:p/>
-    <w:p>
-      <w:r>
-        <w:t>Problem 2:</w:t>
-      </w:r>
-    </w:p>
-    <w:p>
-      <w:r>
-        <w:rPr>
-          <w:noProof/>
-        </w:rPr>
-        <w:drawing>
-          <wp:inline distT="0" distB="0" distL="0" distR="0" wp14:anchorId="74CAB599" wp14:editId="6FDFC575">
-            <wp:extent cx="5943600" cy="2312670"/>
-            <wp:effectExtent l="0" t="0" r="0" b="0"/>
-            <wp:docPr id="1" name="Picture 1"/>
             <wp:cNvGraphicFramePr>
               <a:graphicFrameLocks xmlns:a="http://schemas.openxmlformats.org/drawingml/2006/main" noChangeAspect="1"/>
             </wp:cNvGraphicFramePr>
@@ -1036,6 +987,55 @@
                   <pic:spPr>
                     <a:xfrm>
                       <a:off x="0" y="0"/>
+                      <a:ext cx="5943600" cy="2226310"/>
+                    </a:xfrm>
+                    <a:prstGeom prst="rect">
+                      <a:avLst/>
+                    </a:prstGeom>
+                  </pic:spPr>
+                </pic:pic>
+              </a:graphicData>
+            </a:graphic>
+          </wp:inline>
+        </w:drawing>
+      </w:r>
+    </w:p>
+    <w:p/>
+    <w:p/>
+    <w:p>
+      <w:r>
+        <w:t>Problem 2:</w:t>
+      </w:r>
+    </w:p>
+    <w:p>
+      <w:r>
+        <w:rPr>
+          <w:noProof/>
+        </w:rPr>
+        <w:drawing>
+          <wp:inline distT="0" distB="0" distL="0" distR="0" wp14:anchorId="74CAB599" wp14:editId="6FDFC575">
+            <wp:extent cx="5943600" cy="2312670"/>
+            <wp:effectExtent l="0" t="0" r="0" b="0"/>
+            <wp:docPr id="1" name="Picture 1"/>
+            <wp:cNvGraphicFramePr>
+              <a:graphicFrameLocks xmlns:a="http://schemas.openxmlformats.org/drawingml/2006/main" noChangeAspect="1"/>
+            </wp:cNvGraphicFramePr>
+            <a:graphic xmlns:a="http://schemas.openxmlformats.org/drawingml/2006/main">
+              <a:graphicData uri="http://schemas.openxmlformats.org/drawingml/2006/picture">
+                <pic:pic xmlns:pic="http://schemas.openxmlformats.org/drawingml/2006/picture">
+                  <pic:nvPicPr>
+                    <pic:cNvPr id="1" name=""/>
+                    <pic:cNvPicPr/>
+                  </pic:nvPicPr>
+                  <pic:blipFill>
+                    <a:blip r:embed="rId6"/>
+                    <a:stretch>
+                      <a:fillRect/>
+                    </a:stretch>
+                  </pic:blipFill>
+                  <pic:spPr>
+                    <a:xfrm>
+                      <a:off x="0" y="0"/>
                       <a:ext cx="5943600" cy="2312670"/>
                     </a:xfrm>
                     <a:prstGeom prst="rect">
@@ -1049,6 +1049,604 @@
         </w:drawing>
       </w:r>
     </w:p>
+    <w:p/>
+    <w:p/>
+    <w:p/>
+    <w:p/>
+    <w:p/>
+    <w:p/>
+    <w:p/>
+    <w:p/>
+    <w:p>
+      <w:r>
+        <w:t xml:space="preserve">PART TWO: </w:t>
+      </w:r>
+    </w:p>
+    <w:p>
+      <w:bookmarkStart w:id="0" w:name="_GoBack"/>
+      <w:bookmarkEnd w:id="0"/>
+    </w:p>
+    <w:p/>
+    <w:p>
+      <w:pPr>
+        <w:pStyle w:val="ListParagraph"/>
+      </w:pPr>
+      <w:r>
+        <w:t xml:space="preserve"> </w:t>
+      </w:r>
+      <w:r>
+        <w:tab/>
+      </w:r>
+      <w:r>
+        <w:t>getRate</w:t>
+      </w:r>
+      <w:r>
+        <w:t>.sh</w:t>
+      </w:r>
+    </w:p>
+    <w:p>
+      <w:pPr>
+        <w:pStyle w:val="ListParagraph"/>
+        <w:autoSpaceDE w:val="0"/>
+        <w:autoSpaceDN w:val="0"/>
+        <w:adjustRightInd w:val="0"/>
+        <w:spacing w:after="0" w:line="240" w:lineRule="auto"/>
+        <w:ind w:left="1080"/>
+        <w:rPr>
+          <w:rFonts w:ascii="Lucida Console" w:hAnsi="Lucida Console" w:cs="Lucida Console"/>
+          <w:sz w:val="18"/>
+          <w:szCs w:val="18"/>
+        </w:rPr>
+      </w:pPr>
+    </w:p>
+    <w:p>
+      <w:pPr>
+        <w:pStyle w:val="ListParagraph"/>
+        <w:autoSpaceDE w:val="0"/>
+        <w:autoSpaceDN w:val="0"/>
+        <w:adjustRightInd w:val="0"/>
+        <w:spacing w:after="0" w:line="240" w:lineRule="auto"/>
+        <w:ind w:left="1080"/>
+        <w:rPr>
+          <w:rFonts w:ascii="Lucida Console" w:hAnsi="Lucida Console" w:cs="Lucida Console"/>
+          <w:sz w:val="18"/>
+          <w:szCs w:val="18"/>
+        </w:rPr>
+      </w:pPr>
+    </w:p>
+    <w:p>
+      <w:pPr>
+        <w:pStyle w:val="ListParagraph"/>
+        <w:autoSpaceDE w:val="0"/>
+        <w:autoSpaceDN w:val="0"/>
+        <w:adjustRightInd w:val="0"/>
+        <w:spacing w:after="0" w:line="240" w:lineRule="auto"/>
+        <w:rPr>
+          <w:rFonts w:ascii="Lucida Console" w:hAnsi="Lucida Console" w:cs="Lucida Console"/>
+          <w:sz w:val="18"/>
+          <w:szCs w:val="18"/>
+        </w:rPr>
+      </w:pPr>
+      <w:r>
+        <w:rPr>
+          <w:rFonts w:ascii="Lucida Console" w:hAnsi="Lucida Console" w:cs="Lucida Console"/>
+          <w:sz w:val="18"/>
+          <w:szCs w:val="18"/>
+        </w:rPr>
+        <w:t>#!/bin/sh</w:t>
+      </w:r>
+    </w:p>
+    <w:p>
+      <w:pPr>
+        <w:pStyle w:val="ListParagraph"/>
+        <w:autoSpaceDE w:val="0"/>
+        <w:autoSpaceDN w:val="0"/>
+        <w:adjustRightInd w:val="0"/>
+        <w:spacing w:after="0" w:line="240" w:lineRule="auto"/>
+        <w:rPr>
+          <w:rFonts w:ascii="Lucida Console" w:hAnsi="Lucida Console" w:cs="Lucida Console"/>
+          <w:sz w:val="18"/>
+          <w:szCs w:val="18"/>
+        </w:rPr>
+      </w:pPr>
+    </w:p>
+    <w:p>
+      <w:pPr>
+        <w:pStyle w:val="ListParagraph"/>
+        <w:autoSpaceDE w:val="0"/>
+        <w:autoSpaceDN w:val="0"/>
+        <w:adjustRightInd w:val="0"/>
+        <w:spacing w:after="0" w:line="240" w:lineRule="auto"/>
+        <w:rPr>
+          <w:rFonts w:ascii="Lucida Console" w:hAnsi="Lucida Console" w:cs="Lucida Console"/>
+          <w:sz w:val="18"/>
+          <w:szCs w:val="18"/>
+        </w:rPr>
+      </w:pPr>
+    </w:p>
+    <w:p>
+      <w:pPr>
+        <w:pStyle w:val="ListParagraph"/>
+        <w:autoSpaceDE w:val="0"/>
+        <w:autoSpaceDN w:val="0"/>
+        <w:adjustRightInd w:val="0"/>
+        <w:spacing w:after="0" w:line="240" w:lineRule="auto"/>
+        <w:rPr>
+          <w:rFonts w:ascii="Lucida Console" w:hAnsi="Lucida Console" w:cs="Lucida Console"/>
+          <w:sz w:val="18"/>
+          <w:szCs w:val="18"/>
+        </w:rPr>
+      </w:pPr>
+      <w:r>
+        <w:rPr>
+          <w:rFonts w:ascii="Lucida Console" w:hAnsi="Lucida Console" w:cs="Lucida Console"/>
+          <w:sz w:val="18"/>
+          <w:szCs w:val="18"/>
+        </w:rPr>
+        <w:t>r</w:t>
+      </w:r>
+      <w:r>
+        <w:rPr>
+          <w:rFonts w:ascii="Lucida Console" w:hAnsi="Lucida Console" w:cs="Lucida Console"/>
+          <w:sz w:val="18"/>
+          <w:szCs w:val="18"/>
+        </w:rPr>
+        <w:t>ead -p "Insert rate" rate;</w:t>
+      </w:r>
+    </w:p>
+    <w:p>
+      <w:pPr>
+        <w:autoSpaceDE w:val="0"/>
+        <w:autoSpaceDN w:val="0"/>
+        <w:adjustRightInd w:val="0"/>
+        <w:spacing w:after="0" w:line="240" w:lineRule="auto"/>
+        <w:ind w:left="360" w:firstLine="360"/>
+        <w:rPr>
+          <w:rFonts w:ascii="Lucida Console" w:hAnsi="Lucida Console" w:cs="Lucida Console"/>
+          <w:sz w:val="18"/>
+          <w:szCs w:val="18"/>
+        </w:rPr>
+      </w:pPr>
+      <w:r>
+        <w:rPr>
+          <w:rFonts w:ascii="Lucida Console" w:hAnsi="Lucida Console" w:cs="Lucida Console"/>
+          <w:sz w:val="18"/>
+          <w:szCs w:val="18"/>
+        </w:rPr>
+        <w:t>./interest.sh $rate</w:t>
+      </w:r>
+    </w:p>
+    <w:p>
+      <w:pPr>
+        <w:ind w:left="1440"/>
+      </w:pPr>
+    </w:p>
+    <w:p>
+      <w:pPr>
+        <w:ind w:left="1440"/>
+        <w:rPr>
+          <w:rFonts w:ascii="Lucida Console" w:hAnsi="Lucida Console" w:cs="Lucida Console"/>
+          <w:sz w:val="18"/>
+          <w:szCs w:val="18"/>
+        </w:rPr>
+      </w:pPr>
+      <w:r>
+        <w:t>Interest.sh</w:t>
+      </w:r>
+    </w:p>
+    <w:p>
+      <w:pPr>
+        <w:autoSpaceDE w:val="0"/>
+        <w:autoSpaceDN w:val="0"/>
+        <w:adjustRightInd w:val="0"/>
+        <w:spacing w:after="0" w:line="240" w:lineRule="auto"/>
+        <w:ind w:left="720"/>
+        <w:rPr>
+          <w:rFonts w:ascii="Lucida Console" w:hAnsi="Lucida Console" w:cs="Lucida Console"/>
+          <w:sz w:val="18"/>
+          <w:szCs w:val="18"/>
+        </w:rPr>
+      </w:pPr>
+      <w:r>
+        <w:rPr>
+          <w:rFonts w:ascii="Lucida Console" w:hAnsi="Lucida Console" w:cs="Lucida Console"/>
+          <w:sz w:val="18"/>
+          <w:szCs w:val="18"/>
+        </w:rPr>
+        <w:t>#!/bin/sh</w:t>
+      </w:r>
+    </w:p>
+    <w:p>
+      <w:pPr>
+        <w:autoSpaceDE w:val="0"/>
+        <w:autoSpaceDN w:val="0"/>
+        <w:adjustRightInd w:val="0"/>
+        <w:spacing w:after="0" w:line="240" w:lineRule="auto"/>
+        <w:ind w:left="720"/>
+        <w:rPr>
+          <w:rFonts w:ascii="Lucida Console" w:hAnsi="Lucida Console" w:cs="Lucida Console"/>
+          <w:sz w:val="18"/>
+          <w:szCs w:val="18"/>
+        </w:rPr>
+      </w:pPr>
+    </w:p>
+    <w:p>
+      <w:pPr>
+        <w:autoSpaceDE w:val="0"/>
+        <w:autoSpaceDN w:val="0"/>
+        <w:adjustRightInd w:val="0"/>
+        <w:spacing w:after="0" w:line="240" w:lineRule="auto"/>
+        <w:ind w:left="720"/>
+        <w:rPr>
+          <w:rFonts w:ascii="Lucida Console" w:hAnsi="Lucida Console" w:cs="Lucida Console"/>
+          <w:sz w:val="18"/>
+          <w:szCs w:val="18"/>
+        </w:rPr>
+      </w:pPr>
+      <w:r>
+        <w:rPr>
+          <w:rFonts w:ascii="Lucida Console" w:hAnsi="Lucida Console" w:cs="Lucida Console"/>
+          <w:sz w:val="18"/>
+          <w:szCs w:val="18"/>
+        </w:rPr>
+        <w:t># Hw 4 Part 2</w:t>
+      </w:r>
+    </w:p>
+    <w:p>
+      <w:pPr>
+        <w:autoSpaceDE w:val="0"/>
+        <w:autoSpaceDN w:val="0"/>
+        <w:adjustRightInd w:val="0"/>
+        <w:spacing w:after="0" w:line="240" w:lineRule="auto"/>
+        <w:ind w:left="720"/>
+        <w:rPr>
+          <w:rFonts w:ascii="Lucida Console" w:hAnsi="Lucida Console" w:cs="Lucida Console"/>
+          <w:sz w:val="18"/>
+          <w:szCs w:val="18"/>
+        </w:rPr>
+      </w:pPr>
+      <w:r>
+        <w:rPr>
+          <w:rFonts w:ascii="Lucida Console" w:hAnsi="Lucida Console" w:cs="Lucida Console"/>
+          <w:sz w:val="18"/>
+          <w:szCs w:val="18"/>
+        </w:rPr>
+        <w:t># Ryan Michal</w:t>
+      </w:r>
+    </w:p>
+    <w:p>
+      <w:pPr>
+        <w:autoSpaceDE w:val="0"/>
+        <w:autoSpaceDN w:val="0"/>
+        <w:adjustRightInd w:val="0"/>
+        <w:spacing w:after="0" w:line="240" w:lineRule="auto"/>
+        <w:ind w:left="720"/>
+        <w:rPr>
+          <w:rFonts w:ascii="Lucida Console" w:hAnsi="Lucida Console" w:cs="Lucida Console"/>
+          <w:sz w:val="18"/>
+          <w:szCs w:val="18"/>
+        </w:rPr>
+      </w:pPr>
+    </w:p>
+    <w:p>
+      <w:pPr>
+        <w:autoSpaceDE w:val="0"/>
+        <w:autoSpaceDN w:val="0"/>
+        <w:adjustRightInd w:val="0"/>
+        <w:spacing w:after="0" w:line="240" w:lineRule="auto"/>
+        <w:ind w:left="720"/>
+        <w:rPr>
+          <w:rFonts w:ascii="Lucida Console" w:hAnsi="Lucida Console" w:cs="Lucida Console"/>
+          <w:sz w:val="18"/>
+          <w:szCs w:val="18"/>
+        </w:rPr>
+      </w:pPr>
+      <w:r>
+        <w:rPr>
+          <w:rFonts w:ascii="Lucida Console" w:hAnsi="Lucida Console" w:cs="Lucida Console"/>
+          <w:sz w:val="18"/>
+          <w:szCs w:val="18"/>
+        </w:rPr>
+        <w:t># Hello World Program in Bash Shell</w:t>
+      </w:r>
+    </w:p>
+    <w:p>
+      <w:pPr>
+        <w:autoSpaceDE w:val="0"/>
+        <w:autoSpaceDN w:val="0"/>
+        <w:adjustRightInd w:val="0"/>
+        <w:spacing w:after="0" w:line="240" w:lineRule="auto"/>
+        <w:ind w:left="720"/>
+        <w:rPr>
+          <w:rFonts w:ascii="Lucida Console" w:hAnsi="Lucida Console" w:cs="Lucida Console"/>
+          <w:sz w:val="18"/>
+          <w:szCs w:val="18"/>
+        </w:rPr>
+      </w:pPr>
+    </w:p>
+    <w:p>
+      <w:pPr>
+        <w:autoSpaceDE w:val="0"/>
+        <w:autoSpaceDN w:val="0"/>
+        <w:adjustRightInd w:val="0"/>
+        <w:spacing w:after="0" w:line="240" w:lineRule="auto"/>
+        <w:ind w:left="720"/>
+        <w:rPr>
+          <w:rFonts w:ascii="Lucida Console" w:hAnsi="Lucida Console" w:cs="Lucida Console"/>
+          <w:sz w:val="18"/>
+          <w:szCs w:val="18"/>
+        </w:rPr>
+      </w:pPr>
+      <w:r>
+        <w:rPr>
+          <w:rFonts w:ascii="Lucida Console" w:hAnsi="Lucida Console" w:cs="Lucida Console"/>
+          <w:sz w:val="18"/>
+          <w:szCs w:val="18"/>
+        </w:rPr>
+        <w:t>#part 2 question 1</w:t>
+      </w:r>
+    </w:p>
+    <w:p>
+      <w:pPr>
+        <w:autoSpaceDE w:val="0"/>
+        <w:autoSpaceDN w:val="0"/>
+        <w:adjustRightInd w:val="0"/>
+        <w:spacing w:after="0" w:line="240" w:lineRule="auto"/>
+        <w:ind w:left="720"/>
+        <w:rPr>
+          <w:rFonts w:ascii="Lucida Console" w:hAnsi="Lucida Console" w:cs="Lucida Console"/>
+          <w:sz w:val="18"/>
+          <w:szCs w:val="18"/>
+        </w:rPr>
+      </w:pPr>
+    </w:p>
+    <w:p>
+      <w:pPr>
+        <w:autoSpaceDE w:val="0"/>
+        <w:autoSpaceDN w:val="0"/>
+        <w:adjustRightInd w:val="0"/>
+        <w:spacing w:after="0" w:line="240" w:lineRule="auto"/>
+        <w:ind w:left="720"/>
+        <w:rPr>
+          <w:rFonts w:ascii="Lucida Console" w:hAnsi="Lucida Console" w:cs="Lucida Console"/>
+          <w:sz w:val="18"/>
+          <w:szCs w:val="18"/>
+        </w:rPr>
+      </w:pPr>
+      <w:r>
+        <w:rPr>
+          <w:rFonts w:ascii="Lucida Console" w:hAnsi="Lucida Console" w:cs="Lucida Console"/>
+          <w:sz w:val="18"/>
+          <w:szCs w:val="18"/>
+        </w:rPr>
+        <w:t># futurevalue=$(bc -l &lt;&lt;&lt; '100 + (1 + 0.05/12) ^ 12');</w:t>
+      </w:r>
+    </w:p>
+    <w:p>
+      <w:pPr>
+        <w:autoSpaceDE w:val="0"/>
+        <w:autoSpaceDN w:val="0"/>
+        <w:adjustRightInd w:val="0"/>
+        <w:spacing w:after="0" w:line="240" w:lineRule="auto"/>
+        <w:ind w:left="720"/>
+        <w:rPr>
+          <w:rFonts w:ascii="Lucida Console" w:hAnsi="Lucida Console" w:cs="Lucida Console"/>
+          <w:sz w:val="18"/>
+          <w:szCs w:val="18"/>
+        </w:rPr>
+      </w:pPr>
+    </w:p>
+    <w:p>
+      <w:pPr>
+        <w:autoSpaceDE w:val="0"/>
+        <w:autoSpaceDN w:val="0"/>
+        <w:adjustRightInd w:val="0"/>
+        <w:spacing w:after="0" w:line="240" w:lineRule="auto"/>
+        <w:ind w:left="720"/>
+        <w:rPr>
+          <w:rFonts w:ascii="Lucida Console" w:hAnsi="Lucida Console" w:cs="Lucida Console"/>
+          <w:sz w:val="18"/>
+          <w:szCs w:val="18"/>
+        </w:rPr>
+      </w:pPr>
+      <w:r>
+        <w:rPr>
+          <w:rFonts w:ascii="Lucida Console" w:hAnsi="Lucida Console" w:cs="Lucida Console"/>
+          <w:sz w:val="18"/>
+          <w:szCs w:val="18"/>
+        </w:rPr>
+        <w:t># echo $futurevalue;</w:t>
+      </w:r>
+    </w:p>
+    <w:p>
+      <w:pPr>
+        <w:autoSpaceDE w:val="0"/>
+        <w:autoSpaceDN w:val="0"/>
+        <w:adjustRightInd w:val="0"/>
+        <w:spacing w:after="0" w:line="240" w:lineRule="auto"/>
+        <w:ind w:left="720"/>
+        <w:rPr>
+          <w:rFonts w:ascii="Lucida Console" w:hAnsi="Lucida Console" w:cs="Lucida Console"/>
+          <w:sz w:val="18"/>
+          <w:szCs w:val="18"/>
+        </w:rPr>
+      </w:pPr>
+    </w:p>
+    <w:p>
+      <w:pPr>
+        <w:autoSpaceDE w:val="0"/>
+        <w:autoSpaceDN w:val="0"/>
+        <w:adjustRightInd w:val="0"/>
+        <w:spacing w:after="0" w:line="240" w:lineRule="auto"/>
+        <w:ind w:left="720"/>
+        <w:rPr>
+          <w:rFonts w:ascii="Lucida Console" w:hAnsi="Lucida Console" w:cs="Lucida Console"/>
+          <w:sz w:val="18"/>
+          <w:szCs w:val="18"/>
+        </w:rPr>
+      </w:pPr>
+      <w:r>
+        <w:rPr>
+          <w:rFonts w:ascii="Lucida Console" w:hAnsi="Lucida Console" w:cs="Lucida Console"/>
+          <w:sz w:val="18"/>
+          <w:szCs w:val="18"/>
+        </w:rPr>
+        <w:t>#####################################</w:t>
+      </w:r>
+    </w:p>
+    <w:p>
+      <w:pPr>
+        <w:autoSpaceDE w:val="0"/>
+        <w:autoSpaceDN w:val="0"/>
+        <w:adjustRightInd w:val="0"/>
+        <w:spacing w:after="0" w:line="240" w:lineRule="auto"/>
+        <w:ind w:left="720"/>
+        <w:rPr>
+          <w:rFonts w:ascii="Lucida Console" w:hAnsi="Lucida Console" w:cs="Lucida Console"/>
+          <w:sz w:val="18"/>
+          <w:szCs w:val="18"/>
+        </w:rPr>
+      </w:pPr>
+      <w:r>
+        <w:rPr>
+          <w:rFonts w:ascii="Lucida Console" w:hAnsi="Lucida Console" w:cs="Lucida Console"/>
+          <w:sz w:val="18"/>
+          <w:szCs w:val="18"/>
+        </w:rPr>
+        <w:t>#part 2 question 2</w:t>
+      </w:r>
+    </w:p>
+    <w:p>
+      <w:pPr>
+        <w:autoSpaceDE w:val="0"/>
+        <w:autoSpaceDN w:val="0"/>
+        <w:adjustRightInd w:val="0"/>
+        <w:spacing w:after="0" w:line="240" w:lineRule="auto"/>
+        <w:ind w:left="720"/>
+        <w:rPr>
+          <w:rFonts w:ascii="Lucida Console" w:hAnsi="Lucida Console" w:cs="Lucida Console"/>
+          <w:sz w:val="18"/>
+          <w:szCs w:val="18"/>
+        </w:rPr>
+      </w:pPr>
+    </w:p>
+    <w:p>
+      <w:pPr>
+        <w:autoSpaceDE w:val="0"/>
+        <w:autoSpaceDN w:val="0"/>
+        <w:adjustRightInd w:val="0"/>
+        <w:spacing w:after="0" w:line="240" w:lineRule="auto"/>
+        <w:ind w:left="720"/>
+        <w:rPr>
+          <w:rFonts w:ascii="Lucida Console" w:hAnsi="Lucida Console" w:cs="Lucida Console"/>
+          <w:sz w:val="18"/>
+          <w:szCs w:val="18"/>
+        </w:rPr>
+      </w:pPr>
+      <w:r>
+        <w:rPr>
+          <w:rFonts w:ascii="Lucida Console" w:hAnsi="Lucida Console" w:cs="Lucida Console"/>
+          <w:sz w:val="18"/>
+          <w:szCs w:val="18"/>
+        </w:rPr>
+        <w:t># $1 is the first arugment</w:t>
+      </w:r>
+    </w:p>
+    <w:p>
+      <w:pPr>
+        <w:autoSpaceDE w:val="0"/>
+        <w:autoSpaceDN w:val="0"/>
+        <w:adjustRightInd w:val="0"/>
+        <w:spacing w:after="0" w:line="240" w:lineRule="auto"/>
+        <w:ind w:left="720"/>
+        <w:rPr>
+          <w:rFonts w:ascii="Lucida Console" w:hAnsi="Lucida Console" w:cs="Lucida Console"/>
+          <w:sz w:val="18"/>
+          <w:szCs w:val="18"/>
+        </w:rPr>
+      </w:pPr>
+      <w:r>
+        <w:rPr>
+          <w:rFonts w:ascii="Lucida Console" w:hAnsi="Lucida Console" w:cs="Lucida Console"/>
+          <w:sz w:val="18"/>
+          <w:szCs w:val="18"/>
+        </w:rPr>
+        <w:t># this script is called by getrate</w:t>
+      </w:r>
+    </w:p>
+    <w:p>
+      <w:pPr>
+        <w:autoSpaceDE w:val="0"/>
+        <w:autoSpaceDN w:val="0"/>
+        <w:adjustRightInd w:val="0"/>
+        <w:spacing w:after="0" w:line="240" w:lineRule="auto"/>
+        <w:ind w:left="720"/>
+        <w:rPr>
+          <w:rFonts w:ascii="Lucida Console" w:hAnsi="Lucida Console" w:cs="Lucida Console"/>
+          <w:sz w:val="18"/>
+          <w:szCs w:val="18"/>
+        </w:rPr>
+      </w:pPr>
+    </w:p>
+    <w:p>
+      <w:pPr>
+        <w:autoSpaceDE w:val="0"/>
+        <w:autoSpaceDN w:val="0"/>
+        <w:adjustRightInd w:val="0"/>
+        <w:spacing w:after="0" w:line="240" w:lineRule="auto"/>
+        <w:ind w:left="720"/>
+        <w:rPr>
+          <w:rFonts w:ascii="Lucida Console" w:hAnsi="Lucida Console" w:cs="Lucida Console"/>
+          <w:sz w:val="18"/>
+          <w:szCs w:val="18"/>
+        </w:rPr>
+      </w:pPr>
+      <w:r>
+        <w:rPr>
+          <w:rFonts w:ascii="Lucida Console" w:hAnsi="Lucida Console" w:cs="Lucida Console"/>
+          <w:sz w:val="18"/>
+          <w:szCs w:val="18"/>
+        </w:rPr>
+        <w:t>futurevalue=$(bc -l &lt;&lt;&lt; "100 + (1 + $1/12) ^ 12");</w:t>
+      </w:r>
+    </w:p>
+    <w:p>
+      <w:pPr>
+        <w:autoSpaceDE w:val="0"/>
+        <w:autoSpaceDN w:val="0"/>
+        <w:adjustRightInd w:val="0"/>
+        <w:spacing w:after="0" w:line="240" w:lineRule="auto"/>
+        <w:ind w:left="720"/>
+        <w:rPr>
+          <w:rFonts w:ascii="Lucida Console" w:hAnsi="Lucida Console" w:cs="Lucida Console"/>
+          <w:sz w:val="18"/>
+          <w:szCs w:val="18"/>
+        </w:rPr>
+      </w:pPr>
+    </w:p>
+    <w:p>
+      <w:pPr>
+        <w:autoSpaceDE w:val="0"/>
+        <w:autoSpaceDN w:val="0"/>
+        <w:adjustRightInd w:val="0"/>
+        <w:spacing w:after="0" w:line="240" w:lineRule="auto"/>
+        <w:ind w:left="720"/>
+        <w:rPr>
+          <w:rFonts w:ascii="Lucida Console" w:hAnsi="Lucida Console" w:cs="Lucida Console"/>
+          <w:sz w:val="18"/>
+          <w:szCs w:val="18"/>
+        </w:rPr>
+      </w:pPr>
+      <w:r>
+        <w:rPr>
+          <w:rFonts w:ascii="Lucida Console" w:hAnsi="Lucida Console" w:cs="Lucida Console"/>
+          <w:sz w:val="18"/>
+          <w:szCs w:val="18"/>
+        </w:rPr>
+        <w:t>echo $futurevalue;</w:t>
+      </w:r>
+    </w:p>
+    <w:p/>
     <w:sectPr>
       <w:pgSz w:w="12240" w:h="15840"/>
       <w:pgMar w:top="1440" w:right="1440" w:bottom="1440" w:left="1440" w:header="720" w:footer="720" w:gutter="0"/>
@@ -1057,6 +1655,195 @@
     </w:sectPr>
   </w:body>
 </w:document>
+</file>
+
+<file path=word/numbering.xml><?xml version="1.0" encoding="utf-8"?>
+<w:numbering xmlns:wpc="http://schemas.microsoft.com/office/word/2010/wordprocessingCanvas" xmlns:cx="http://schemas.microsoft.com/office/drawing/2014/chartex" xmlns:cx1="http://schemas.microsoft.com/office/drawing/2015/9/8/chartex" xmlns:mc="http://schemas.openxmlformats.org/markup-compatibility/2006" xmlns:o="urn:schemas-microsoft-com:office:office" xmlns:r="http://schemas.openxmlformats.org/officeDocument/2006/relationships" xmlns:m="http://schemas.openxmlformats.org/officeDocument/2006/math" xmlns:v="urn:schemas-microsoft-com:vml" xmlns:wp14="http://schemas.microsoft.com/office/word/2010/wordprocessingDrawing" xmlns:wp="http://schemas.openxmlformats.org/drawingml/2006/wordprocessingDrawing" xmlns:w10="urn:schemas-microsoft-com:office:word" xmlns:w="http://schemas.openxmlformats.org/wordprocessingml/2006/main" xmlns:w14="http://schemas.microsoft.com/office/word/2010/wordml" xmlns:w15="http://schemas.microsoft.com/office/word/2012/wordml" xmlns:w16se="http://schemas.microsoft.com/office/word/2015/wordml/symex" xmlns:wpg="http://schemas.microsoft.com/office/word/2010/wordprocessingGroup" xmlns:wpi="http://schemas.microsoft.com/office/word/2010/wordprocessingInk" xmlns:wne="http://schemas.microsoft.com/office/word/2006/wordml" xmlns:wps="http://schemas.microsoft.com/office/word/2010/wordprocessingShape" mc:Ignorable="w14 w15 w16se wp14">
+  <w:abstractNum w:abstractNumId="0" w15:restartNumberingAfterBreak="0">
+    <w:nsid w:val="1AD044D1"/>
+    <w:multiLevelType w:val="hybridMultilevel"/>
+    <w:tmpl w:val="B9EAFAA0"/>
+    <w:lvl w:ilvl="0" w:tplc="04090011">
+      <w:start w:val="1"/>
+      <w:numFmt w:val="decimal"/>
+      <w:lvlText w:val="%1)"/>
+      <w:lvlJc w:val="left"/>
+      <w:pPr>
+        <w:ind w:left="720" w:hanging="360"/>
+      </w:pPr>
+      <w:rPr>
+        <w:rFonts w:hint="default"/>
+      </w:rPr>
+    </w:lvl>
+    <w:lvl w:ilvl="1" w:tplc="04090019" w:tentative="1">
+      <w:start w:val="1"/>
+      <w:numFmt w:val="lowerLetter"/>
+      <w:lvlText w:val="%2."/>
+      <w:lvlJc w:val="left"/>
+      <w:pPr>
+        <w:ind w:left="1440" w:hanging="360"/>
+      </w:pPr>
+    </w:lvl>
+    <w:lvl w:ilvl="2" w:tplc="0409001B" w:tentative="1">
+      <w:start w:val="1"/>
+      <w:numFmt w:val="lowerRoman"/>
+      <w:lvlText w:val="%3."/>
+      <w:lvlJc w:val="right"/>
+      <w:pPr>
+        <w:ind w:left="2160" w:hanging="180"/>
+      </w:pPr>
+    </w:lvl>
+    <w:lvl w:ilvl="3" w:tplc="0409000F" w:tentative="1">
+      <w:start w:val="1"/>
+      <w:numFmt w:val="decimal"/>
+      <w:lvlText w:val="%4."/>
+      <w:lvlJc w:val="left"/>
+      <w:pPr>
+        <w:ind w:left="2880" w:hanging="360"/>
+      </w:pPr>
+    </w:lvl>
+    <w:lvl w:ilvl="4" w:tplc="04090019" w:tentative="1">
+      <w:start w:val="1"/>
+      <w:numFmt w:val="lowerLetter"/>
+      <w:lvlText w:val="%5."/>
+      <w:lvlJc w:val="left"/>
+      <w:pPr>
+        <w:ind w:left="3600" w:hanging="360"/>
+      </w:pPr>
+    </w:lvl>
+    <w:lvl w:ilvl="5" w:tplc="0409001B" w:tentative="1">
+      <w:start w:val="1"/>
+      <w:numFmt w:val="lowerRoman"/>
+      <w:lvlText w:val="%6."/>
+      <w:lvlJc w:val="right"/>
+      <w:pPr>
+        <w:ind w:left="4320" w:hanging="180"/>
+      </w:pPr>
+    </w:lvl>
+    <w:lvl w:ilvl="6" w:tplc="0409000F" w:tentative="1">
+      <w:start w:val="1"/>
+      <w:numFmt w:val="decimal"/>
+      <w:lvlText w:val="%7."/>
+      <w:lvlJc w:val="left"/>
+      <w:pPr>
+        <w:ind w:left="5040" w:hanging="360"/>
+      </w:pPr>
+    </w:lvl>
+    <w:lvl w:ilvl="7" w:tplc="04090019" w:tentative="1">
+      <w:start w:val="1"/>
+      <w:numFmt w:val="lowerLetter"/>
+      <w:lvlText w:val="%8."/>
+      <w:lvlJc w:val="left"/>
+      <w:pPr>
+        <w:ind w:left="5760" w:hanging="360"/>
+      </w:pPr>
+    </w:lvl>
+    <w:lvl w:ilvl="8" w:tplc="0409001B" w:tentative="1">
+      <w:start w:val="1"/>
+      <w:numFmt w:val="lowerRoman"/>
+      <w:lvlText w:val="%9."/>
+      <w:lvlJc w:val="right"/>
+      <w:pPr>
+        <w:ind w:left="6480" w:hanging="180"/>
+      </w:pPr>
+    </w:lvl>
+  </w:abstractNum>
+  <w:abstractNum w:abstractNumId="1" w15:restartNumberingAfterBreak="0">
+    <w:nsid w:val="59210AAF"/>
+    <w:multiLevelType w:val="hybridMultilevel"/>
+    <w:tmpl w:val="65FAC0EC"/>
+    <w:lvl w:ilvl="0" w:tplc="04090011">
+      <w:start w:val="1"/>
+      <w:numFmt w:val="decimal"/>
+      <w:lvlText w:val="%1)"/>
+      <w:lvlJc w:val="left"/>
+      <w:pPr>
+        <w:ind w:left="1080" w:hanging="360"/>
+      </w:pPr>
+      <w:rPr>
+        <w:rFonts w:hint="default"/>
+      </w:rPr>
+    </w:lvl>
+    <w:lvl w:ilvl="1" w:tplc="04090019" w:tentative="1">
+      <w:start w:val="1"/>
+      <w:numFmt w:val="lowerLetter"/>
+      <w:lvlText w:val="%2."/>
+      <w:lvlJc w:val="left"/>
+      <w:pPr>
+        <w:ind w:left="1800" w:hanging="360"/>
+      </w:pPr>
+    </w:lvl>
+    <w:lvl w:ilvl="2" w:tplc="0409001B" w:tentative="1">
+      <w:start w:val="1"/>
+      <w:numFmt w:val="lowerRoman"/>
+      <w:lvlText w:val="%3."/>
+      <w:lvlJc w:val="right"/>
+      <w:pPr>
+        <w:ind w:left="2520" w:hanging="180"/>
+      </w:pPr>
+    </w:lvl>
+    <w:lvl w:ilvl="3" w:tplc="0409000F" w:tentative="1">
+      <w:start w:val="1"/>
+      <w:numFmt w:val="decimal"/>
+      <w:lvlText w:val="%4."/>
+      <w:lvlJc w:val="left"/>
+      <w:pPr>
+        <w:ind w:left="3240" w:hanging="360"/>
+      </w:pPr>
+    </w:lvl>
+    <w:lvl w:ilvl="4" w:tplc="04090019" w:tentative="1">
+      <w:start w:val="1"/>
+      <w:numFmt w:val="lowerLetter"/>
+      <w:lvlText w:val="%5."/>
+      <w:lvlJc w:val="left"/>
+      <w:pPr>
+        <w:ind w:left="3960" w:hanging="360"/>
+      </w:pPr>
+    </w:lvl>
+    <w:lvl w:ilvl="5" w:tplc="0409001B" w:tentative="1">
+      <w:start w:val="1"/>
+      <w:numFmt w:val="lowerRoman"/>
+      <w:lvlText w:val="%6."/>
+      <w:lvlJc w:val="right"/>
+      <w:pPr>
+        <w:ind w:left="4680" w:hanging="180"/>
+      </w:pPr>
+    </w:lvl>
+    <w:lvl w:ilvl="6" w:tplc="0409000F" w:tentative="1">
+      <w:start w:val="1"/>
+      <w:numFmt w:val="decimal"/>
+      <w:lvlText w:val="%7."/>
+      <w:lvlJc w:val="left"/>
+      <w:pPr>
+        <w:ind w:left="5400" w:hanging="360"/>
+      </w:pPr>
+    </w:lvl>
+    <w:lvl w:ilvl="7" w:tplc="04090019" w:tentative="1">
+      <w:start w:val="1"/>
+      <w:numFmt w:val="lowerLetter"/>
+      <w:lvlText w:val="%8."/>
+      <w:lvlJc w:val="left"/>
+      <w:pPr>
+        <w:ind w:left="6120" w:hanging="360"/>
+      </w:pPr>
+    </w:lvl>
+    <w:lvl w:ilvl="8" w:tplc="0409001B" w:tentative="1">
+      <w:start w:val="1"/>
+      <w:numFmt w:val="lowerRoman"/>
+      <w:lvlText w:val="%9."/>
+      <w:lvlJc w:val="right"/>
+      <w:pPr>
+        <w:ind w:left="6840" w:hanging="180"/>
+      </w:pPr>
+    </w:lvl>
+  </w:abstractNum>
+  <w:num w:numId="1">
+    <w:abstractNumId w:val="0"/>
+  </w:num>
+  <w:num w:numId="2">
+    <w:abstractNumId w:val="1"/>
+  </w:num>
+</w:numbering>
 </file>
 
 <file path=word/styles.xml><?xml version="1.0" encoding="utf-8"?>
@@ -1479,6 +2266,17 @@
     <w:semiHidden/>
     <w:unhideWhenUsed/>
   </w:style>
+  <w:style w:type="paragraph" w:styleId="ListParagraph">
+    <w:name w:val="List Paragraph"/>
+    <w:basedOn w:val="Normal"/>
+    <w:uiPriority w:val="34"/>
+    <w:qFormat/>
+    <w:rsid w:val="008603D1"/>
+    <w:pPr>
+      <w:ind w:left="720"/>
+      <w:contextualSpacing/>
+    </w:pPr>
+  </w:style>
 </w:styles>
 </file>
 
